--- a/proposal/desc.docx
+++ b/proposal/desc.docx
@@ -148,18 +148,7 @@
         </w:rPr>
       </w:pPr>
       <w:r>
-        <w:t xml:space="preserve">Hearing loss is typically measured as the shift in auditory threshold relative </w:t>
-      </w:r>
-      <w:proofErr w:type="spellStart"/>
-      <w:r>
-        <w:t>relative</w:t>
-      </w:r>
-      <w:proofErr w:type="spellEnd"/>
-      <w:r>
-        <w:t xml:space="preserve"> </w:t>
-      </w:r>
-      <w:r>
-        <w:t>to that of a normal ear</w:t>
+        <w:t>Hearing loss is typically measured as the shift in auditory threshold relative to that of a normal ear</w:t>
       </w:r>
       <w:r>
         <w:t>.</w:t>
@@ -230,42 +219,35 @@
         <w:t xml:space="preserve">-Rather than the hearing aid amplifying all of the signals, we can use a frequency shaper to </w:t>
       </w:r>
       <w:r>
-        <w:t>apply high gain for higher frequencies and vice versa</w:t>
-      </w:r>
-    </w:p>
-    <w:p>
-      <w:r>
-        <w:t>-Amplitude Compression will ensure that the amplified signal will not exceed saturation power. Saturation power is where the sound signal begins to become uncomfortable.</w:t>
-      </w:r>
-    </w:p>
-    <w:p>
-      <w:r>
-        <w:t>-Parameters: maximum gain to be applied, saturation power and four frequency values where the gain will change.</w:t>
-      </w:r>
-    </w:p>
-    <w:p/>
-    <w:p>
-      <w:r>
-        <w:t>Ski slope hearing loss</w:t>
-      </w:r>
-      <w:r>
-        <w:t>:</w:t>
-      </w:r>
-    </w:p>
-    <w:p>
-      <w:r>
-        <w:t>When a person has problems hearing high frequency sounds the hearing curve</w:t>
+        <w:t>apply high gain f</w:t>
       </w:r>
       <w:bookmarkStart w:id="0" w:name="_GoBack"/>
       <w:bookmarkEnd w:id="0"/>
       <w:r>
-        <w:t xml:space="preserve"> looks like a ski slope in an audiogram and is a special kind of sensorineural hearing loss. It can be difficult to hear children's voices or </w:t>
-      </w:r>
-      <w:r>
-        <w:t>high-pitched</w:t>
-      </w:r>
-      <w:r>
-        <w:t xml:space="preserve"> female voices.</w:t>
+        <w:t>or higher frequencies and vice versa</w:t>
+      </w:r>
+    </w:p>
+    <w:p>
+      <w:r>
+        <w:t>-Amplitude Compression will ensure that the amplified signal will not exceed saturation power. Saturation power is where the sound signal begins to become uncomfortable.</w:t>
+      </w:r>
+    </w:p>
+    <w:p>
+      <w:r>
+        <w:t>-Parameters: maximum gain to be applied, saturation power and four frequency values where the gain will change.</w:t>
+      </w:r>
+    </w:p>
+    <w:p>
+      <w:r>
+        <w:t>Ski slope hearing loss</w:t>
+      </w:r>
+      <w:r>
+        <w:t>:</w:t>
+      </w:r>
+    </w:p>
+    <w:p>
+      <w:r>
+        <w:t>When a person has problems hearing high frequency sounds the hearing curve looks like a ski slope in an audiogram and is a special kind of sensorineural hearing loss. It can be difficult to hear children's voices or high-pitched female voices.</w:t>
       </w:r>
     </w:p>
     <w:p>
@@ -280,14 +262,7 @@
     </w:p>
     <w:p>
       <w:r>
-        <w:lastRenderedPageBreak/>
-        <w:t xml:space="preserve">Family members, colleagues, children and others will often tell a person who suffers from ski slope hearing loss that he or she </w:t>
-      </w:r>
-      <w:r>
-        <w:t>cannot</w:t>
-      </w:r>
-      <w:r>
-        <w:t xml:space="preserve"> hear in certain situations. Ski slope is a very common kind of hearing loss and many people suffer from untreated ski slope hearing losses.</w:t>
+        <w:t>Family members, colleagues, children and others will often tell a person who suffers from ski slope hearing loss that he or she cannot hear in certain situations. Ski slope is a very common kind of hearing loss and many people suffer from untreated ski slope hearing losses.</w:t>
       </w:r>
     </w:p>
     <w:sectPr>
